--- a/public/frontend_JoyRyu_cn.docx
+++ b/public/frontend_JoyRyu_cn.docx
@@ -367,8 +367,6 @@
         </w:rPr>
         <w:t>精通 Less、SCSS、Styled-components 等预处理语言</w:t>
       </w:r>
-      <w:bookmarkStart w:id="0" w:name="_GoBack"/>
-      <w:bookmarkEnd w:id="0"/>
     </w:p>
     <w:p>
       <w:pPr>
@@ -599,7 +597,43 @@
           <w:sz w:val="24"/>
           <w:szCs w:val="24"/>
         </w:rPr>
-        <w:t xml:space="preserve">吉林省财经大学                                                              2008 - 2012 </w:t>
+        <w:t>吉林省财经大学</w:t>
+      </w:r>
+      <w:r>
+        <w:rPr>
+          <w:rFonts w:hint="default" w:ascii="微软雅黑" w:hAnsi="微软雅黑" w:eastAsia="微软雅黑" w:cs="微软雅黑"/>
+          <w:color w:val="auto"/>
+          <w:sz w:val="24"/>
+          <w:szCs w:val="24"/>
+        </w:rPr>
+        <w:t>(会计)</w:t>
+      </w:r>
+      <w:r>
+        <w:rPr>
+          <w:rFonts w:hint="default" w:ascii="微软雅黑" w:hAnsi="微软雅黑" w:eastAsia="微软雅黑" w:cs="微软雅黑"/>
+          <w:color w:val="auto"/>
+          <w:sz w:val="24"/>
+          <w:szCs w:val="24"/>
+        </w:rPr>
+        <w:t xml:space="preserve">                                                        </w:t>
+      </w:r>
+      <w:r>
+        <w:rPr>
+          <w:rFonts w:hint="default" w:ascii="微软雅黑" w:hAnsi="微软雅黑" w:eastAsia="微软雅黑" w:cs="微软雅黑"/>
+          <w:color w:val="auto"/>
+          <w:sz w:val="24"/>
+          <w:szCs w:val="24"/>
+        </w:rPr>
+        <w:t xml:space="preserve"> </w:t>
+      </w:r>
+      <w:r>
+        <w:rPr>
+          <w:rFonts w:hint="default" w:ascii="微软雅黑" w:hAnsi="微软雅黑" w:eastAsia="微软雅黑" w:cs="微软雅黑"/>
+          <w:color w:val="auto"/>
+          <w:sz w:val="24"/>
+          <w:szCs w:val="24"/>
+        </w:rPr>
+        <w:t xml:space="preserve">2008 - 2012 </w:t>
       </w:r>
     </w:p>
     <w:p>
@@ -619,7 +653,25 @@
           <w:sz w:val="24"/>
           <w:szCs w:val="24"/>
         </w:rPr>
-        <w:t>吉林省延边州第一高级中学                                               2005</w:t>
+        <w:t xml:space="preserve">吉林省延边州第一高级中学                                              </w:t>
+      </w:r>
+      <w:r>
+        <w:rPr>
+          <w:rFonts w:hint="default" w:ascii="微软雅黑" w:hAnsi="微软雅黑" w:eastAsia="微软雅黑" w:cs="微软雅黑"/>
+          <w:color w:val="auto"/>
+          <w:sz w:val="24"/>
+          <w:szCs w:val="24"/>
+        </w:rPr>
+        <w:t xml:space="preserve">   </w:t>
+      </w:r>
+      <w:r>
+        <w:rPr>
+          <w:rFonts w:hint="default" w:ascii="微软雅黑" w:hAnsi="微软雅黑" w:eastAsia="微软雅黑" w:cs="微软雅黑"/>
+          <w:color w:val="auto"/>
+          <w:sz w:val="24"/>
+          <w:szCs w:val="24"/>
+        </w:rPr>
+        <w:t xml:space="preserve"> 2005</w:t>
       </w:r>
       <w:r>
         <w:rPr>
@@ -673,6 +725,123 @@
         <w:rPr>
           <w:rFonts w:hint="default" w:ascii="微软雅黑" w:hAnsi="微软雅黑" w:eastAsia="微软雅黑" w:cs="微软雅黑"/>
           <w:color w:val="auto"/>
+          <w:sz w:val="24"/>
+          <w:szCs w:val="24"/>
+        </w:rPr>
+      </w:pPr>
+      <w:r>
+        <w:rPr>
+          <w:rFonts w:hint="default" w:ascii="微软雅黑" w:hAnsi="微软雅黑" w:eastAsia="微软雅黑" w:cs="微软雅黑"/>
+          <w:color w:val="auto"/>
+          <w:sz w:val="24"/>
+          <w:szCs w:val="24"/>
+        </w:rPr>
+        <w:t>众鑫房地产开发有限公司                                            2015.01 - 2016.07</w:t>
+      </w:r>
+    </w:p>
+    <w:p>
+      <w:pPr>
+        <w:rPr>
+          <w:rFonts w:hint="default" w:ascii="微软雅黑" w:hAnsi="微软雅黑" w:eastAsia="微软雅黑" w:cs="微软雅黑"/>
+          <w:i/>
+          <w:iCs/>
+          <w:color w:val="767171" w:themeColor="background2" w:themeShade="80"/>
+          <w:sz w:val="24"/>
+          <w:szCs w:val="24"/>
+        </w:rPr>
+      </w:pPr>
+      <w:r>
+        <w:rPr>
+          <w:rFonts w:hint="default" w:ascii="微软雅黑" w:hAnsi="微软雅黑" w:eastAsia="微软雅黑" w:cs="微软雅黑"/>
+          <w:i/>
+          <w:iCs/>
+          <w:color w:val="767171" w:themeColor="background2" w:themeShade="80"/>
+          <w:sz w:val="24"/>
+          <w:szCs w:val="24"/>
+        </w:rPr>
+        <w:t>担任：出纳</w:t>
+      </w:r>
+    </w:p>
+    <w:p>
+      <w:pPr>
+        <w:rPr>
+          <w:rFonts w:hint="default" w:ascii="微软雅黑" w:hAnsi="微软雅黑" w:eastAsia="微软雅黑" w:cs="微软雅黑"/>
+          <w:i w:val="0"/>
+          <w:iCs w:val="0"/>
+          <w:color w:val="262626" w:themeColor="text1" w:themeTint="D9"/>
+          <w:sz w:val="24"/>
+          <w:szCs w:val="24"/>
+          <w14:textFill>
+            <w14:solidFill>
+              <w14:schemeClr w14:val="tx1">
+                <w14:lumMod w14:val="85000"/>
+                <w14:lumOff w14:val="15000"/>
+              </w14:schemeClr>
+            </w14:solidFill>
+          </w14:textFill>
+        </w:rPr>
+      </w:pPr>
+      <w:r>
+        <w:rPr>
+          <w:rFonts w:hint="default" w:ascii="微软雅黑" w:hAnsi="微软雅黑" w:eastAsia="微软雅黑" w:cs="微软雅黑"/>
+          <w:i w:val="0"/>
+          <w:iCs w:val="0"/>
+          <w:color w:val="262626" w:themeColor="text1" w:themeTint="D9"/>
+          <w:sz w:val="24"/>
+          <w:szCs w:val="24"/>
+          <w14:textFill>
+            <w14:solidFill>
+              <w14:schemeClr w14:val="tx1">
+                <w14:lumMod w14:val="85000"/>
+                <w14:lumOff w14:val="15000"/>
+              </w14:schemeClr>
+            </w14:solidFill>
+          </w14:textFill>
+        </w:rPr>
+        <w:t>瑞星耀进出口贸易公司                                               2016.09 - 2018.01</w:t>
+      </w:r>
+    </w:p>
+    <w:p>
+      <w:pPr>
+        <w:rPr>
+          <w:rFonts w:hint="default" w:ascii="微软雅黑" w:hAnsi="微软雅黑" w:eastAsia="微软雅黑" w:cs="微软雅黑"/>
+          <w:i/>
+          <w:iCs/>
+          <w:color w:val="767171" w:themeColor="background2" w:themeShade="80"/>
+          <w:sz w:val="24"/>
+          <w:szCs w:val="24"/>
+        </w:rPr>
+      </w:pPr>
+      <w:r>
+        <w:rPr>
+          <w:rFonts w:hint="default" w:ascii="微软雅黑" w:hAnsi="微软雅黑" w:eastAsia="微软雅黑" w:cs="微软雅黑"/>
+          <w:i/>
+          <w:iCs/>
+          <w:color w:val="767171" w:themeColor="background2" w:themeShade="80"/>
+          <w:sz w:val="24"/>
+          <w:szCs w:val="24"/>
+        </w:rPr>
+        <w:t>担任：</w:t>
+      </w:r>
+      <w:r>
+        <w:rPr>
+          <w:rFonts w:hint="default" w:ascii="微软雅黑" w:hAnsi="微软雅黑" w:eastAsia="微软雅黑" w:cs="微软雅黑"/>
+          <w:i/>
+          <w:iCs/>
+          <w:color w:val="767171" w:themeColor="background2" w:themeShade="80"/>
+          <w:sz w:val="24"/>
+          <w:szCs w:val="24"/>
+        </w:rPr>
+        <w:t>会计</w:t>
+      </w:r>
+    </w:p>
+    <w:p>
+      <w:pPr>
+        <w:rPr>
+          <w:rFonts w:hint="default" w:ascii="微软雅黑" w:hAnsi="微软雅黑" w:eastAsia="微软雅黑" w:cs="微软雅黑"/>
+          <w:i/>
+          <w:iCs/>
+          <w:color w:val="767171" w:themeColor="background2" w:themeShade="80"/>
           <w:sz w:val="24"/>
           <w:szCs w:val="24"/>
         </w:rPr>
@@ -1013,6 +1182,8 @@
           <w:u w:val="none"/>
         </w:rPr>
       </w:pPr>
+      <w:bookmarkStart w:id="0" w:name="_GoBack"/>
+      <w:bookmarkEnd w:id="0"/>
     </w:p>
     <w:p>
       <w:pPr>
@@ -1137,6 +1308,36 @@
     <w:p>
       <w:pPr>
         <w:numPr>
+          <w:ilvl w:val="1"/>
+          <w:numId w:val="3"/>
+        </w:numPr>
+        <w:ind w:left="840" w:leftChars="0" w:hanging="420" w:firstLineChars="0"/>
+        <w:rPr>
+          <w:rFonts w:hint="default" w:ascii="微软雅黑" w:hAnsi="微软雅黑" w:eastAsia="微软雅黑" w:cs="微软雅黑"/>
+          <w:b w:val="0"/>
+          <w:bCs w:val="0"/>
+          <w:color w:val="auto"/>
+          <w:sz w:val="24"/>
+          <w:szCs w:val="24"/>
+          <w:u w:val="none"/>
+        </w:rPr>
+      </w:pPr>
+      <w:r>
+        <w:rPr>
+          <w:rFonts w:hint="default" w:ascii="微软雅黑" w:hAnsi="微软雅黑" w:eastAsia="微软雅黑" w:cs="微软雅黑"/>
+          <w:b w:val="0"/>
+          <w:bCs w:val="0"/>
+          <w:color w:val="auto"/>
+          <w:sz w:val="24"/>
+          <w:szCs w:val="24"/>
+          <w:u w:val="none"/>
+        </w:rPr>
+        <w:t>制作顾客商城的手机端页面</w:t>
+      </w:r>
+    </w:p>
+    <w:p>
+      <w:pPr>
+        <w:numPr>
           <w:ilvl w:val="0"/>
           <w:numId w:val="0"/>
         </w:numPr>
@@ -1454,6 +1655,194 @@
           <w:szCs w:val="24"/>
         </w:rPr>
         <w:t>使用 Node.js、MySQL 开发管理系统的博客模块。</w:t>
+      </w:r>
+    </w:p>
+    <w:p>
+      <w:pPr>
+        <w:numPr>
+          <w:numId w:val="0"/>
+        </w:numPr>
+        <w:ind w:leftChars="0"/>
+        <w:rPr>
+          <w:rFonts w:hint="default" w:ascii="微软雅黑" w:hAnsi="微软雅黑" w:eastAsia="微软雅黑" w:cs="微软雅黑"/>
+          <w:b w:val="0"/>
+          <w:bCs w:val="0"/>
+          <w:color w:val="auto"/>
+          <w:sz w:val="24"/>
+          <w:szCs w:val="24"/>
+        </w:rPr>
+      </w:pPr>
+    </w:p>
+    <w:p>
+      <w:pPr>
+        <w:numPr>
+          <w:numId w:val="0"/>
+        </w:numPr>
+        <w:ind w:leftChars="0"/>
+        <w:rPr>
+          <w:rFonts w:hint="default" w:ascii="微软雅黑" w:hAnsi="微软雅黑" w:eastAsia="微软雅黑" w:cs="微软雅黑"/>
+          <w:b w:val="0"/>
+          <w:bCs w:val="0"/>
+          <w:color w:val="auto"/>
+          <w:sz w:val="24"/>
+          <w:szCs w:val="24"/>
+        </w:rPr>
+      </w:pPr>
+      <w:r>
+        <w:rPr>
+          <w:rFonts w:hint="default" w:ascii="微软雅黑" w:hAnsi="微软雅黑" w:eastAsia="微软雅黑" w:cs="微软雅黑"/>
+          <w:b w:val="0"/>
+          <w:bCs w:val="0"/>
+          <w:color w:val="auto"/>
+          <w:sz w:val="24"/>
+          <w:szCs w:val="24"/>
+        </w:rPr>
+        <w:t>个人项目</w:t>
+      </w:r>
+    </w:p>
+    <w:p>
+      <w:pPr>
+        <w:numPr>
+          <w:numId w:val="0"/>
+        </w:numPr>
+        <w:ind w:leftChars="0"/>
+        <w:rPr>
+          <w:rFonts w:hint="default" w:ascii="微软雅黑" w:hAnsi="微软雅黑" w:eastAsia="微软雅黑" w:cs="微软雅黑"/>
+          <w:b w:val="0"/>
+          <w:bCs w:val="0"/>
+          <w:color w:val="auto"/>
+          <w:sz w:val="24"/>
+          <w:szCs w:val="24"/>
+        </w:rPr>
+      </w:pPr>
+    </w:p>
+    <w:p>
+      <w:pPr>
+        <w:numPr>
+          <w:ilvl w:val="0"/>
+          <w:numId w:val="5"/>
+        </w:numPr>
+        <w:ind w:leftChars="0"/>
+        <w:rPr>
+          <w:rFonts w:hint="default" w:ascii="微软雅黑" w:hAnsi="微软雅黑" w:eastAsia="微软雅黑" w:cs="微软雅黑"/>
+          <w:b/>
+          <w:bCs/>
+          <w:color w:val="auto"/>
+          <w:sz w:val="24"/>
+          <w:szCs w:val="24"/>
+        </w:rPr>
+      </w:pPr>
+      <w:r>
+        <w:rPr>
+          <w:rFonts w:hint="default" w:ascii="微软雅黑" w:hAnsi="微软雅黑" w:eastAsia="微软雅黑" w:cs="微软雅黑"/>
+          <w:b/>
+          <w:bCs/>
+          <w:color w:val="auto"/>
+          <w:sz w:val="24"/>
+          <w:szCs w:val="24"/>
+        </w:rPr>
+        <w:t>微信小程序商城</w:t>
+      </w:r>
+    </w:p>
+    <w:p>
+      <w:pPr>
+        <w:numPr>
+          <w:ilvl w:val="1"/>
+          <w:numId w:val="5"/>
+        </w:numPr>
+        <w:ind w:left="840" w:leftChars="0" w:hanging="420" w:firstLineChars="0"/>
+        <w:rPr>
+          <w:rFonts w:hint="default" w:ascii="微软雅黑" w:hAnsi="微软雅黑" w:eastAsia="微软雅黑" w:cs="微软雅黑"/>
+          <w:b w:val="0"/>
+          <w:bCs w:val="0"/>
+          <w:color w:val="auto"/>
+          <w:sz w:val="24"/>
+          <w:szCs w:val="24"/>
+        </w:rPr>
+      </w:pPr>
+      <w:r>
+        <w:rPr>
+          <w:rFonts w:hint="default" w:ascii="微软雅黑" w:hAnsi="微软雅黑" w:eastAsia="微软雅黑" w:cs="微软雅黑"/>
+          <w:b w:val="0"/>
+          <w:bCs w:val="0"/>
+          <w:color w:val="auto"/>
+          <w:sz w:val="24"/>
+          <w:szCs w:val="24"/>
+        </w:rPr>
+        <w:t>调用网易云商城 API 制作手机端微信小程序</w:t>
+      </w:r>
+    </w:p>
+    <w:p>
+      <w:pPr>
+        <w:numPr>
+          <w:ilvl w:val="-2"/>
+          <w:numId w:val="0"/>
+        </w:numPr>
+        <w:ind w:left="416" w:leftChars="0"/>
+        <w:rPr>
+          <w:rFonts w:hint="default" w:ascii="微软雅黑" w:hAnsi="微软雅黑" w:eastAsia="微软雅黑" w:cs="微软雅黑"/>
+          <w:b/>
+          <w:bCs/>
+          <w:color w:val="auto"/>
+          <w:sz w:val="24"/>
+          <w:szCs w:val="24"/>
+        </w:rPr>
+      </w:pPr>
+    </w:p>
+    <w:p>
+      <w:pPr>
+        <w:numPr>
+          <w:ilvl w:val="0"/>
+          <w:numId w:val="5"/>
+        </w:numPr>
+        <w:ind w:left="0" w:leftChars="0" w:firstLine="0" w:firstLineChars="0"/>
+        <w:rPr>
+          <w:rFonts w:hint="default" w:ascii="微软雅黑" w:hAnsi="微软雅黑" w:eastAsia="微软雅黑" w:cs="微软雅黑"/>
+          <w:b/>
+          <w:bCs/>
+          <w:color w:val="auto"/>
+          <w:sz w:val="24"/>
+          <w:szCs w:val="24"/>
+        </w:rPr>
+      </w:pPr>
+      <w:r>
+        <w:rPr>
+          <w:rFonts w:hint="default" w:ascii="微软雅黑" w:hAnsi="微软雅黑" w:eastAsia="微软雅黑" w:cs="微软雅黑"/>
+          <w:b/>
+          <w:bCs/>
+          <w:color w:val="auto"/>
+          <w:sz w:val="24"/>
+          <w:szCs w:val="24"/>
+        </w:rPr>
+        <w:t>网易云音乐</w:t>
+      </w:r>
+    </w:p>
+    <w:p>
+      <w:pPr>
+        <w:numPr>
+          <w:ilvl w:val="1"/>
+          <w:numId w:val="5"/>
+        </w:numPr>
+        <w:ind w:left="840" w:leftChars="0" w:hanging="420" w:firstLineChars="0"/>
+        <w:rPr>
+          <w:rFonts w:hint="default" w:ascii="微软雅黑" w:hAnsi="微软雅黑" w:eastAsia="微软雅黑" w:cs="微软雅黑"/>
+          <w:b w:val="0"/>
+          <w:bCs w:val="0"/>
+          <w:color w:val="auto"/>
+          <w:sz w:val="24"/>
+          <w:szCs w:val="24"/>
+        </w:rPr>
+      </w:pPr>
+      <w:r>
+        <w:rPr>
+          <w:rFonts w:hint="default" w:ascii="微软雅黑" w:hAnsi="微软雅黑" w:eastAsia="微软雅黑" w:cs="微软雅黑"/>
+          <w:b w:val="0"/>
+          <w:bCs w:val="0"/>
+          <w:color w:val="auto"/>
+          <w:sz w:val="24"/>
+          <w:szCs w:val="24"/>
+        </w:rPr>
+        <w:t>利用网易云音乐公开 API 制作音乐播放网站</w:t>
       </w:r>
     </w:p>
     <w:p>
@@ -1641,6 +2030,138 @@
 <file path=word/numbering.xml><?xml version="1.0" encoding="utf-8"?>
 <w:numbering xmlns:wpc="http://schemas.microsoft.com/office/word/2010/wordprocessingCanvas" xmlns:mc="http://schemas.openxmlformats.org/markup-compatibility/2006" xmlns:o="urn:schemas-microsoft-com:office:office" xmlns:r="http://schemas.openxmlformats.org/officeDocument/2006/relationships" xmlns:m="http://schemas.openxmlformats.org/officeDocument/2006/math" xmlns:v="urn:schemas-microsoft-com:vml" xmlns:wp14="http://schemas.microsoft.com/office/word/2010/wordprocessingDrawing" xmlns:wp="http://schemas.openxmlformats.org/drawingml/2006/wordprocessingDrawing" xmlns:w10="urn:schemas-microsoft-com:office:word" xmlns:w="http://schemas.openxmlformats.org/wordprocessingml/2006/main" xmlns:w14="http://schemas.microsoft.com/office/word/2010/wordml" xmlns:wpg="http://schemas.microsoft.com/office/word/2010/wordprocessingGroup" xmlns:wpi="http://schemas.microsoft.com/office/word/2010/wordprocessingInk" xmlns:wne="http://schemas.microsoft.com/office/word/2006/wordml" xmlns:wps="http://schemas.microsoft.com/office/word/2010/wordprocessingShape" xmlns:wpsCustomData="http://www.wps.cn/officeDocument/2013/wpsCustomData" mc:Ignorable="w14 wp14">
   <w:abstractNum w:abstractNumId="0">
+    <w:nsid w:val="CEEF090D"/>
+    <w:multiLevelType w:val="multilevel"/>
+    <w:tmpl w:val="CEEF090D"/>
+    <w:lvl w:ilvl="0" w:tentative="0">
+      <w:start w:val="1"/>
+      <w:numFmt w:val="decimal"/>
+      <w:suff w:val="space"/>
+      <w:lvlText w:val="%1."/>
+      <w:lvlJc w:val="left"/>
+    </w:lvl>
+    <w:lvl w:ilvl="1" w:tentative="0">
+      <w:start w:val="1"/>
+      <w:numFmt w:val="lowerLetter"/>
+      <w:lvlText w:val="%2)"/>
+      <w:lvlJc w:val="left"/>
+      <w:pPr>
+        <w:tabs>
+          <w:tab w:val="left" w:pos="840"/>
+        </w:tabs>
+        <w:ind w:left="840" w:leftChars="0" w:hanging="420" w:firstLineChars="0"/>
+      </w:pPr>
+      <w:rPr>
+        <w:rFonts w:hint="default"/>
+      </w:rPr>
+    </w:lvl>
+    <w:lvl w:ilvl="2" w:tentative="0">
+      <w:start w:val="1"/>
+      <w:numFmt w:val="lowerRoman"/>
+      <w:lvlText w:val="%3."/>
+      <w:lvlJc w:val="left"/>
+      <w:pPr>
+        <w:tabs>
+          <w:tab w:val="left" w:pos="1260"/>
+        </w:tabs>
+        <w:ind w:left="1260" w:leftChars="0" w:hanging="420" w:firstLineChars="0"/>
+      </w:pPr>
+      <w:rPr>
+        <w:rFonts w:hint="default"/>
+      </w:rPr>
+    </w:lvl>
+    <w:lvl w:ilvl="3" w:tentative="0">
+      <w:start w:val="1"/>
+      <w:numFmt w:val="decimal"/>
+      <w:lvlText w:val="%4."/>
+      <w:lvlJc w:val="left"/>
+      <w:pPr>
+        <w:tabs>
+          <w:tab w:val="left" w:pos="1680"/>
+        </w:tabs>
+        <w:ind w:left="1680" w:leftChars="0" w:hanging="420" w:firstLineChars="0"/>
+      </w:pPr>
+      <w:rPr>
+        <w:rFonts w:hint="default"/>
+      </w:rPr>
+    </w:lvl>
+    <w:lvl w:ilvl="4" w:tentative="0">
+      <w:start w:val="1"/>
+      <w:numFmt w:val="lowerLetter"/>
+      <w:lvlText w:val="%5)"/>
+      <w:lvlJc w:val="left"/>
+      <w:pPr>
+        <w:tabs>
+          <w:tab w:val="left" w:pos="2100"/>
+        </w:tabs>
+        <w:ind w:left="2100" w:leftChars="0" w:hanging="420" w:firstLineChars="0"/>
+      </w:pPr>
+      <w:rPr>
+        <w:rFonts w:hint="default"/>
+      </w:rPr>
+    </w:lvl>
+    <w:lvl w:ilvl="5" w:tentative="0">
+      <w:start w:val="1"/>
+      <w:numFmt w:val="lowerRoman"/>
+      <w:lvlText w:val="%6."/>
+      <w:lvlJc w:val="left"/>
+      <w:pPr>
+        <w:tabs>
+          <w:tab w:val="left" w:pos="2520"/>
+        </w:tabs>
+        <w:ind w:left="2520" w:leftChars="0" w:hanging="420" w:firstLineChars="0"/>
+      </w:pPr>
+      <w:rPr>
+        <w:rFonts w:hint="default"/>
+      </w:rPr>
+    </w:lvl>
+    <w:lvl w:ilvl="6" w:tentative="0">
+      <w:start w:val="1"/>
+      <w:numFmt w:val="decimal"/>
+      <w:lvlText w:val="%7."/>
+      <w:lvlJc w:val="left"/>
+      <w:pPr>
+        <w:tabs>
+          <w:tab w:val="left" w:pos="2940"/>
+        </w:tabs>
+        <w:ind w:left="2940" w:leftChars="0" w:hanging="420" w:firstLineChars="0"/>
+      </w:pPr>
+      <w:rPr>
+        <w:rFonts w:hint="default"/>
+      </w:rPr>
+    </w:lvl>
+    <w:lvl w:ilvl="7" w:tentative="0">
+      <w:start w:val="1"/>
+      <w:numFmt w:val="lowerLetter"/>
+      <w:lvlText w:val="%8)"/>
+      <w:lvlJc w:val="left"/>
+      <w:pPr>
+        <w:tabs>
+          <w:tab w:val="left" w:pos="3360"/>
+        </w:tabs>
+        <w:ind w:left="3360" w:leftChars="0" w:hanging="420" w:firstLineChars="0"/>
+      </w:pPr>
+      <w:rPr>
+        <w:rFonts w:hint="default"/>
+      </w:rPr>
+    </w:lvl>
+    <w:lvl w:ilvl="8" w:tentative="0">
+      <w:start w:val="1"/>
+      <w:numFmt w:val="lowerRoman"/>
+      <w:lvlText w:val="%9."/>
+      <w:lvlJc w:val="left"/>
+      <w:pPr>
+        <w:tabs>
+          <w:tab w:val="left" w:pos="3780"/>
+        </w:tabs>
+        <w:ind w:left="3780" w:leftChars="0" w:hanging="420" w:firstLineChars="0"/>
+      </w:pPr>
+      <w:rPr>
+        <w:rFonts w:hint="default"/>
+      </w:rPr>
+    </w:lvl>
+  </w:abstractNum>
+  <w:abstractNum w:abstractNumId="1">
     <w:nsid w:val="FEBE7D0F"/>
     <w:multiLevelType w:val="multilevel"/>
     <w:tmpl w:val="FEBE7D0F"/>
@@ -1772,7 +2293,7 @@
       </w:rPr>
     </w:lvl>
   </w:abstractNum>
-  <w:abstractNum w:abstractNumId="1">
+  <w:abstractNum w:abstractNumId="2">
     <w:nsid w:val="FFDA843D"/>
     <w:multiLevelType w:val="singleLevel"/>
     <w:tmpl w:val="FFDA843D"/>
@@ -1792,7 +2313,7 @@
       </w:rPr>
     </w:lvl>
   </w:abstractNum>
-  <w:abstractNum w:abstractNumId="2">
+  <w:abstractNum w:abstractNumId="3">
     <w:nsid w:val="FFF8D5B5"/>
     <w:multiLevelType w:val="multilevel"/>
     <w:tmpl w:val="FFF8D5B5"/>
@@ -1924,7 +2445,7 @@
       </w:rPr>
     </w:lvl>
   </w:abstractNum>
-  <w:abstractNum w:abstractNumId="3">
+  <w:abstractNum w:abstractNumId="4">
     <w:nsid w:val="7FFEA335"/>
     <w:multiLevelType w:val="singleLevel"/>
     <w:tmpl w:val="7FFEA335"/>
@@ -1940,15 +2461,18 @@
     </w:lvl>
   </w:abstractNum>
   <w:num w:numId="1">
+    <w:abstractNumId w:val="2"/>
+  </w:num>
+  <w:num w:numId="2">
+    <w:abstractNumId w:val="4"/>
+  </w:num>
+  <w:num w:numId="3">
+    <w:abstractNumId w:val="3"/>
+  </w:num>
+  <w:num w:numId="4">
     <w:abstractNumId w:val="1"/>
   </w:num>
-  <w:num w:numId="2">
-    <w:abstractNumId w:val="3"/>
-  </w:num>
-  <w:num w:numId="3">
-    <w:abstractNumId w:val="2"/>
-  </w:num>
-  <w:num w:numId="4">
+  <w:num w:numId="5">
     <w:abstractNumId w:val="0"/>
   </w:num>
 </w:numbering>
